--- a/Доставочка отчет Быкова Анна.docx
+++ b/Доставочка отчет Быкова Анна.docx
@@ -23,7 +23,7 @@
       </w:r>
       <w:r>
         <w:drawing>
-          <wp:anchor distT="0" distB="0" distL="114300" distR="114300" simplePos="0" relativeHeight="251658240" behindDoc="0" locked="0" layoutInCell="1" hidden="0" allowOverlap="1">
+          <wp:anchor distT="0" distB="0" distL="114300" distR="114300" simplePos="0" relativeHeight="251658240" behindDoc="0" locked="0" layoutInCell="1" hidden="0" allowOverlap="1" wp14:anchorId="2424611B" wp14:editId="22AE0428">
             <wp:simplePos x="0" y="0"/>
             <wp:positionH relativeFrom="column">
               <wp:posOffset>2784320</wp:posOffset>
@@ -843,7 +843,7 @@
       </w:tr>
       <w:tr>
         <w:trPr>
-          <w:trHeight w:val="1052"/>
+          <w:trHeight w:val="910"/>
         </w:trPr>
         <w:tc>
           <w:tcPr>
@@ -862,8 +862,6 @@
               <w:ind w:left="-104" w:firstLine="104"/>
               <w:rPr>
                 <w:color w:val="000000"/>
-                <w:sz w:val="24"/>
-                <w:szCs w:val="24"/>
               </w:rPr>
             </w:pPr>
             <w:sdt>
@@ -873,56 +871,6 @@
               </w:sdtPr>
               <w:sdtContent/>
             </w:sdt>
-            <w:r>
-              <w:rPr>
-                <w:color w:val="000000"/>
-                <w:sz w:val="24"/>
-                <w:szCs w:val="24"/>
-              </w:rPr>
-              <w:t>Рег. № ______</w:t>
-            </w:r>
-          </w:p>
-          <w:p>
-            <w:pPr>
-              <w:shd w:val="clear" w:color="auto" w:fill="auto"/>
-              <w:spacing w:before="0" w:after="0" w:line="240" w:lineRule="auto"/>
-              <w:ind w:left="-104" w:firstLine="104"/>
-              <w:rPr>
-                <w:color w:val="000000"/>
-                <w:sz w:val="24"/>
-                <w:szCs w:val="24"/>
-              </w:rPr>
-            </w:pPr>
-          </w:p>
-          <w:p>
-            <w:pPr>
-              <w:shd w:val="clear" w:color="auto" w:fill="auto"/>
-              <w:spacing w:before="0" w:after="0" w:line="240" w:lineRule="auto"/>
-              <w:ind w:left="-104" w:firstLine="104"/>
-              <w:rPr>
-                <w:color w:val="000000"/>
-                <w:sz w:val="24"/>
-                <w:szCs w:val="24"/>
-              </w:rPr>
-            </w:pPr>
-            <w:r>
-              <w:rPr>
-                <w:color w:val="000000"/>
-                <w:sz w:val="24"/>
-                <w:szCs w:val="24"/>
-              </w:rPr>
-              <w:t>«____» _______________ 2022 г.</w:t>
-            </w:r>
-          </w:p>
-          <w:p>
-            <w:pPr>
-              <w:shd w:val="clear" w:color="auto" w:fill="auto"/>
-              <w:spacing w:before="0" w:after="0" w:line="240" w:lineRule="auto"/>
-              <w:ind w:left="-104" w:firstLine="104"/>
-              <w:rPr>
-                <w:color w:val="000000"/>
-              </w:rPr>
-            </w:pPr>
           </w:p>
         </w:tc>
         <w:tc>
@@ -1001,7 +949,6 @@
         <w:rPr>
           <w:color w:val="000000"/>
         </w:rPr>
-        <w:lastRenderedPageBreak/>
         <w:t>2022</w:t>
       </w:r>
     </w:p>
@@ -1012,6 +959,7 @@
       <w:bookmarkStart w:id="0" w:name="_heading=h.gjdgxs" w:colFirst="0" w:colLast="0"/>
       <w:bookmarkEnd w:id="0"/>
       <w:r>
+        <w:lastRenderedPageBreak/>
         <w:t>Оглавление</w:t>
       </w:r>
     </w:p>
@@ -1827,23 +1775,7 @@
                 <w:b/>
                 <w:color w:val="000000"/>
               </w:rPr>
-              <w:t>Заключен</w:t>
-            </w:r>
-            <w:r>
-              <w:rPr>
-                <w:rFonts w:eastAsia="Times New Roman"/>
-                <w:b/>
-                <w:color w:val="000000"/>
-              </w:rPr>
-              <w:t>и</w:t>
-            </w:r>
-            <w:r>
-              <w:rPr>
-                <w:rFonts w:eastAsia="Times New Roman"/>
-                <w:b/>
-                <w:color w:val="000000"/>
-              </w:rPr>
-              <w:t>е</w:t>
+              <w:t>Заключение</w:t>
             </w:r>
             <w:r>
               <w:rPr>
@@ -6783,7 +6715,7 @@
       </w:r>
       <w:r>
         <w:drawing>
-          <wp:inline distT="114300" distB="114300" distL="114300" distR="114300">
+          <wp:inline distT="114300" distB="114300" distL="114300" distR="114300" wp14:anchorId="08E2379E" wp14:editId="697C6E01">
             <wp:extent cx="1750231" cy="389568"/>
             <wp:effectExtent l="12700" t="12700" r="12700" b="12700"/>
             <wp:docPr id="47" name="image2.png"/>
@@ -6914,7 +6846,7 @@
       </w:r>
       <w:r>
         <w:drawing>
-          <wp:anchor distT="114300" distB="114300" distL="114300" distR="114300" simplePos="0" relativeHeight="251659264" behindDoc="0" locked="0" layoutInCell="1" hidden="0" allowOverlap="1">
+          <wp:anchor distT="114300" distB="114300" distL="114300" distR="114300" simplePos="0" relativeHeight="251659264" behindDoc="0" locked="0" layoutInCell="1" hidden="0" allowOverlap="1" wp14:anchorId="659512BF" wp14:editId="22FD294B">
             <wp:simplePos x="0" y="0"/>
             <wp:positionH relativeFrom="column">
               <wp:posOffset>-142873</wp:posOffset>
@@ -9090,9 +9022,7 @@
       <w:tblStyleRowBandSize w:val="1"/>
       <w:tblStyleColBandSize w:val="1"/>
       <w:tblCellMar>
-        <w:top w:w="0" w:type="dxa"/>
         <w:left w:w="115" w:type="dxa"/>
-        <w:bottom w:w="0" w:type="dxa"/>
         <w:right w:w="115" w:type="dxa"/>
       </w:tblCellMar>
     </w:tblPr>
@@ -9103,9 +9033,7 @@
       <w:tblStyleRowBandSize w:val="1"/>
       <w:tblStyleColBandSize w:val="1"/>
       <w:tblCellMar>
-        <w:top w:w="0" w:type="dxa"/>
         <w:left w:w="115" w:type="dxa"/>
-        <w:bottom w:w="0" w:type="dxa"/>
         <w:right w:w="115" w:type="dxa"/>
       </w:tblCellMar>
     </w:tblPr>
@@ -9116,9 +9044,7 @@
       <w:tblStyleRowBandSize w:val="1"/>
       <w:tblStyleColBandSize w:val="1"/>
       <w:tblCellMar>
-        <w:top w:w="0" w:type="dxa"/>
         <w:left w:w="115" w:type="dxa"/>
-        <w:bottom w:w="0" w:type="dxa"/>
         <w:right w:w="115" w:type="dxa"/>
       </w:tblCellMar>
     </w:tblPr>
@@ -9129,9 +9055,7 @@
       <w:tblStyleRowBandSize w:val="1"/>
       <w:tblStyleColBandSize w:val="1"/>
       <w:tblCellMar>
-        <w:top w:w="0" w:type="dxa"/>
         <w:left w:w="115" w:type="dxa"/>
-        <w:bottom w:w="0" w:type="dxa"/>
         <w:right w:w="115" w:type="dxa"/>
       </w:tblCellMar>
     </w:tblPr>
